--- a/10-应急管理/运行记录类文件/市民服务中心智能化运维服务项目- 应急响应演练计划.docx
+++ b/10-应急管理/运行记录类文件/市民服务中心智能化运维服务项目- 应急响应演练计划.docx
@@ -3318,13 +3318,16 @@
       </w:r>
       <w:r>
         <w:rPr>
-          <w:rFonts w:ascii="宋体" w:hAnsi="宋体" w:eastAsia="宋体" w:cs="宋体"/>
-          <w:spacing w:val="-33"/>
-          <w:sz w:val="24"/>
-          <w:szCs w:val="24"/>
-        </w:rPr>
-        <w:t xml:space="preserve"> </w:t>
-      </w:r>
+          <w:rFonts w:hint="eastAsia" w:ascii="宋体" w:hAnsi="宋体" w:eastAsia="宋体" w:cs="宋体"/>
+          <w:spacing w:val="-6"/>
+          <w:sz w:val="24"/>
+          <w:szCs w:val="24"/>
+          <w:lang w:val="en-US" w:eastAsia="zh-CN"/>
+        </w:rPr>
+        <w:t>5</w:t>
+      </w:r>
+      <w:bookmarkStart w:id="16" w:name="_GoBack"/>
+      <w:bookmarkEnd w:id="16"/>
       <w:r>
         <w:rPr>
           <w:rFonts w:ascii="宋体" w:hAnsi="宋体" w:eastAsia="宋体" w:cs="宋体"/>
@@ -4065,7 +4068,7 @@
           <w:szCs w:val="24"/>
           <w:lang w:val="en-US" w:eastAsia="zh-CN"/>
         </w:rPr>
-        <w:t>郝永伟、孙人杰、刘宁宁</w:t>
+        <w:t>郝永伟、孙人杰、</w:t>
       </w:r>
     </w:p>
     <w:p>
@@ -5012,16 +5015,7 @@
           <w:sz w:val="24"/>
           <w:szCs w:val="24"/>
         </w:rPr>
-        <w:t xml:space="preserve"> </w:t>
-      </w:r>
-      <w:r>
-        <w:rPr>
-          <w:rFonts w:ascii="宋体" w:hAnsi="宋体" w:eastAsia="宋体" w:cs="宋体"/>
-          <w:spacing w:val="-1"/>
-          <w:sz w:val="24"/>
-          <w:szCs w:val="24"/>
-        </w:rPr>
-        <w:t>应急演练组织机构：应急响应</w:t>
+        <w:t xml:space="preserve"> 应急演练组织机构：应急响应</w:t>
       </w:r>
       <w:r>
         <w:rPr>
@@ -5249,16 +5243,7 @@
           <w:sz w:val="24"/>
           <w:szCs w:val="24"/>
         </w:rPr>
-        <w:t xml:space="preserve">  </w:t>
-      </w:r>
-      <w:r>
-        <w:rPr>
-          <w:rFonts w:ascii="宋体" w:hAnsi="宋体" w:eastAsia="宋体" w:cs="宋体"/>
-          <w:spacing w:val="-1"/>
-          <w:sz w:val="24"/>
-          <w:szCs w:val="24"/>
-        </w:rPr>
-        <w:t>成  员：</w:t>
+        <w:t xml:space="preserve">  成  员：</w:t>
       </w:r>
       <w:r>
         <w:rPr>
@@ -8768,8 +8753,6 @@
           <w:lang w:val="en-US" w:eastAsia="zh-CN"/>
         </w:rPr>
       </w:pPr>
-      <w:bookmarkStart w:id="16" w:name="_GoBack"/>
-      <w:bookmarkEnd w:id="16"/>
       <w:r>
         <w:rPr>
           <w:rFonts w:ascii="宋体" w:hAnsi="宋体" w:eastAsia="宋体" w:cs="宋体"/>
@@ -9555,8 +9538,8 @@
     <w:lsdException w:unhideWhenUsed="0" w:uiPriority="0" w:semiHidden="0" w:name="Normal Indent"/>
     <w:lsdException w:unhideWhenUsed="0" w:uiPriority="0" w:semiHidden="0" w:name="footnote text"/>
     <w:lsdException w:unhideWhenUsed="0" w:uiPriority="0" w:semiHidden="0" w:name="annotation text"/>
-    <w:lsdException w:unhideWhenUsed="0" w:uiPriority="0" w:semiHidden="0" w:name="header"/>
-    <w:lsdException w:unhideWhenUsed="0" w:uiPriority="0" w:semiHidden="0" w:name="footer"/>
+    <w:lsdException w:qFormat="1" w:unhideWhenUsed="0" w:uiPriority="0" w:semiHidden="0" w:name="header"/>
+    <w:lsdException w:qFormat="1" w:unhideWhenUsed="0" w:uiPriority="0" w:semiHidden="0" w:name="footer"/>
     <w:lsdException w:unhideWhenUsed="0" w:uiPriority="0" w:semiHidden="0" w:name="index heading"/>
     <w:lsdException w:qFormat="1" w:uiPriority="0" w:name="caption"/>
     <w:lsdException w:unhideWhenUsed="0" w:uiPriority="0" w:semiHidden="0" w:name="table of figures"/>
@@ -9627,7 +9610,7 @@
     <w:lsdException w:unhideWhenUsed="0" w:uiPriority="0" w:semiHidden="0" w:name="HTML Sample"/>
     <w:lsdException w:unhideWhenUsed="0" w:uiPriority="0" w:semiHidden="0" w:name="HTML Typewriter"/>
     <w:lsdException w:unhideWhenUsed="0" w:uiPriority="0" w:semiHidden="0" w:name="HTML Variable"/>
-    <w:lsdException w:unhideWhenUsed="0" w:uiPriority="0" w:name="Normal Table"/>
+    <w:lsdException w:qFormat="1" w:unhideWhenUsed="0" w:uiPriority="0" w:name="Normal Table"/>
     <w:lsdException w:unhideWhenUsed="0" w:uiPriority="0" w:semiHidden="0" w:name="annotation subject"/>
     <w:lsdException w:unhideWhenUsed="0" w:uiPriority="0" w:semiHidden="0" w:name="Table Simple 1"/>
     <w:lsdException w:unhideWhenUsed="0" w:uiPriority="0" w:semiHidden="0" w:name="Table Simple 2"/>
@@ -9805,6 +9788,7 @@
   <w:style w:type="table" w:default="1" w:styleId="5">
     <w:name w:val="Normal Table"/>
     <w:semiHidden/>
+    <w:qFormat/>
     <w:uiPriority w:val="0"/>
     <w:tblPr>
       <w:tblCellMar>
@@ -9831,6 +9815,7 @@
   <w:style w:type="paragraph" w:styleId="3">
     <w:name w:val="footer"/>
     <w:basedOn w:val="1"/>
+    <w:qFormat/>
     <w:uiPriority w:val="0"/>
     <w:pPr>
       <w:tabs>
@@ -9847,6 +9832,7 @@
   <w:style w:type="paragraph" w:styleId="4">
     <w:name w:val="header"/>
     <w:basedOn w:val="1"/>
+    <w:qFormat/>
     <w:uiPriority w:val="0"/>
     <w:pPr>
       <w:pBdr>

--- a/10-应急管理/运行记录类文件/市民服务中心智能化运维服务项目- 应急响应演练计划.docx
+++ b/10-应急管理/运行记录类文件/市民服务中心智能化运维服务项目- 应急响应演练计划.docx
@@ -831,13 +831,20 @@
               <w:pStyle w:val="8"/>
               <w:spacing w:before="134" w:line="220" w:lineRule="auto"/>
               <w:ind w:left="480"/>
+              <w:rPr>
+                <w:rFonts w:hint="eastAsia" w:eastAsia="宋体"/>
+                <w:lang w:val="en-US" w:eastAsia="zh-CN"/>
+              </w:rPr>
             </w:pPr>
             <w:r>
               <w:rPr>
-                <w:spacing w:val="-5"/>
+                <w:rFonts w:hint="eastAsia" w:eastAsia="宋体"/>
+                <w:lang w:val="en-US" w:eastAsia="zh-CN"/>
               </w:rPr>
-              <w:t>宫海亭</w:t>
+              <w:t>郑永伟</w:t>
             </w:r>
+            <w:bookmarkStart w:id="16" w:name="_GoBack"/>
+            <w:bookmarkEnd w:id="16"/>
           </w:p>
         </w:tc>
         <w:tc>
@@ -3326,8 +3333,6 @@
         </w:rPr>
         <w:t>5</w:t>
       </w:r>
-      <w:bookmarkStart w:id="16" w:name="_GoBack"/>
-      <w:bookmarkEnd w:id="16"/>
       <w:r>
         <w:rPr>
           <w:rFonts w:ascii="宋体" w:hAnsi="宋体" w:eastAsia="宋体" w:cs="宋体"/>
